--- a/designdoc.docx
+++ b/designdoc.docx
@@ -38,7 +38,7 @@
           <w:szCs w:val="24"/>
           <w:rtl w:val="0"/>
         </w:rPr>
-        <w:t xml:space="preserve">Matthew Hall</w:t>
+        <w:t xml:space="preserve">Matthew</w:t>
       </w:r>
     </w:p>
     <w:p>
@@ -560,25 +560,7 @@
           <w:szCs w:val="24"/>
           <w:rtl w:val="0"/>
         </w:rPr>
-        <w:t xml:space="preserve">Overall, I felt that the 16 texture limit did force me to rethink design decisions. Which is one of the first adjustments that would be required to extend the project. I’ve researched options such as atlas textures, texture arrays, and </w:t>
-      </w:r>
-      <w:r>
-        <w:rPr>
-          <w:rFonts w:ascii="Times New Roman" w:cs="Times New Roman" w:eastAsia="Times New Roman" w:hAnsi="Times New Roman"/>
-          <w:sz w:val="24"/>
-          <w:szCs w:val="24"/>
-          <w:rtl w:val="0"/>
-        </w:rPr>
-        <w:t xml:space="preserve">bindless</w:t>
-      </w:r>
-      <w:r>
-        <w:rPr>
-          <w:rFonts w:ascii="Times New Roman" w:cs="Times New Roman" w:eastAsia="Times New Roman" w:hAnsi="Times New Roman"/>
-          <w:sz w:val="24"/>
-          <w:szCs w:val="24"/>
-          <w:rtl w:val="0"/>
-        </w:rPr>
-        <w:t xml:space="preserve"> textures. This would then allow me to add texture maps for diffuse, specular, and emission. With emission maps, I could create glowing objects. And as we go further, creating a simple 2D or 3D game would provide the opportunity to put everything we’ve learned and more into practice with a fun and interactive project.  </w:t>
+        <w:t xml:space="preserve">Overall, I felt that the 16 texture limit did force me to rethink design decisions. Which is one of the first adjustments that would be required to extend the project. I’ve researched options such as atlas textures, texture arrays, and bindless textures. This would then allow me to add texture maps for diffuse, specular, and emission. With emission maps, I could create glowing objects. And as we go further, creating a simple 2D or 3D game would provide the opportunity to put everything we’ve learned and more into practice with a fun and interactive project.  </w:t>
       </w:r>
     </w:p>
     <w:p>
@@ -637,11 +619,19 @@
       </w:pPr>
     </w:pPrDefault>
   </w:docDefaults>
+  <w:style w:type="table" w:styleId="TableNormal" w:default="1">
+    <w:name w:val="TableNormal"/>
+    <w:tblPr>
+      <w:tblCellMar>
+        <w:top w:w="100.0" w:type="dxa"/>
+        <w:left w:w="100.0" w:type="dxa"/>
+        <w:bottom w:w="100.0" w:type="dxa"/>
+        <w:right w:w="100.0" w:type="dxa"/>
+      </w:tblCellMar>
+    </w:tblPr>
+  </w:style>
   <w:style w:type="paragraph" w:styleId="Normal" w:default="1">
     <w:name w:val="normal"/>
-  </w:style>
-  <w:style w:type="table" w:styleId="TableNormal" w:default="1">
-    <w:name w:val="TableNormal"/>
   </w:style>
   <w:style w:type="paragraph" w:styleId="Heading1">
     <w:name w:val="heading 1"/>
